--- a/Documents/Minutes/SWEng_27_wk7_full_group_Summer.docx
+++ b/Documents/Minutes/SWEng_27_wk7_full_group_Summer.docx
@@ -9,126 +9,447 @@
           <w:lang w:val="en-US"/>
         </w:rPr>
       </w:pPr>
+      <w:r>
+        <w:rPr>
+          <w:lang w:val="en-US"/>
+        </w:rPr>
+        <w:t xml:space="preserve">Meeting </w:t>
+      </w:r>
+      <w:r>
+        <w:rPr>
+          <w:i/>
+          <w:lang w:val="en-US"/>
+        </w:rPr>
+        <w:t>Group Meeting</w:t>
+      </w:r>
+    </w:p>
+    <w:p>
+      <w:pPr>
+        <w:pStyle w:val="Heading2"/>
+        <w:rPr>
+          <w:lang w:val="en-US"/>
+        </w:rPr>
+      </w:pPr>
+      <w:r>
+        <w:rPr>
+          <w:lang w:val="en-US"/>
+        </w:rPr>
+        <w:t xml:space="preserve">Week </w:t>
+      </w:r>
+      <w:r>
+        <w:rPr>
+          <w:i/>
+          <w:lang w:val="en-US"/>
+        </w:rPr>
+        <w:t>6</w:t>
+      </w:r>
+    </w:p>
+    <w:p>
+      <w:pPr>
+        <w:pStyle w:val="Heading4"/>
+        <w:rPr>
+          <w:lang w:val="en-US"/>
+        </w:rPr>
+      </w:pPr>
+      <w:r>
+        <w:rPr>
+          <w:lang w:val="en-US"/>
+        </w:rPr>
+        <w:t>Scribe – James Oatley</w:t>
+      </w:r>
+    </w:p>
+    <w:p>
+      <w:pPr>
+        <w:rPr>
+          <w:lang w:val="en-US"/>
+        </w:rPr>
+      </w:pPr>
+    </w:p>
+    <w:p>
+      <w:pPr>
+        <w:pStyle w:val="Heading3"/>
+        <w:rPr>
+          <w:lang w:val="en-US"/>
+        </w:rPr>
+      </w:pPr>
+      <w:r>
+        <w:rPr>
+          <w:lang w:val="en-US"/>
+        </w:rPr>
+        <w:t>Old Business – Action Points from Last Meeting</w:t>
+      </w:r>
+    </w:p>
+    <w:p>
+      <w:pPr>
+        <w:rPr>
+          <w:lang w:val="en-US"/>
+        </w:rPr>
+      </w:pPr>
+      <w:r>
+        <w:rPr>
+          <w:lang w:val="en-US"/>
+        </w:rPr>
+        <w:t>Carrying forward work on JIRA, lots of work being done so this is good.</w:t>
+      </w:r>
+    </w:p>
+    <w:p>
+      <w:pPr>
+        <w:pStyle w:val="Heading3"/>
+        <w:rPr>
+          <w:lang w:val="en-US"/>
+        </w:rPr>
+      </w:pPr>
+      <w:r>
+        <w:rPr>
+          <w:lang w:val="en-US"/>
+        </w:rPr>
+        <w:t>New Business</w:t>
+      </w:r>
+    </w:p>
+    <w:p>
+      <w:pPr>
+        <w:rPr>
+          <w:lang w:val="en-US"/>
+        </w:rPr>
+      </w:pPr>
+      <w:r>
+        <w:rPr>
+          <w:lang w:val="en-US"/>
+        </w:rPr>
+        <w:t>Superclasses nearly done by John and Steve:</w:t>
+      </w:r>
+    </w:p>
+    <w:p>
+      <w:pPr>
+        <w:rPr>
+          <w:lang w:val="en-US"/>
+        </w:rPr>
+      </w:pPr>
+      <w:r>
+        <w:rPr>
+          <w:lang w:val="en-US"/>
+        </w:rPr>
+        <w:tab/>
+        <w:t>- Nearly there, some problems with text wrapping, testing should pick this up really</w:t>
+      </w:r>
+    </w:p>
+    <w:p>
+      <w:pPr>
+        <w:rPr>
+          <w:lang w:val="en-US"/>
+        </w:rPr>
+      </w:pPr>
+    </w:p>
+    <w:p>
+      <w:pPr>
+        <w:rPr>
+          <w:lang w:val="en-US"/>
+        </w:rPr>
+      </w:pPr>
+      <w:r>
+        <w:rPr>
+          <w:lang w:val="en-US"/>
+        </w:rPr>
+        <w:t>Audio comments required from Sam for recipes to demonstrate audio.</w:t>
+      </w:r>
+    </w:p>
+    <w:p>
+      <w:pPr>
+        <w:rPr>
+          <w:lang w:val="en-US"/>
+        </w:rPr>
+      </w:pPr>
+    </w:p>
+    <w:p>
+      <w:pPr>
+        <w:rPr>
+          <w:lang w:val="en-US"/>
+        </w:rPr>
+      </w:pPr>
+      <w:r>
+        <w:rPr>
+          <w:lang w:val="en-US"/>
+        </w:rPr>
+        <w:t>John to book video equipment, Ankita has script for video.</w:t>
+      </w:r>
+    </w:p>
+    <w:p>
+      <w:pPr>
+        <w:rPr>
+          <w:lang w:val="en-US"/>
+        </w:rPr>
+      </w:pPr>
+    </w:p>
+    <w:p>
+      <w:pPr>
+        <w:rPr>
+          <w:lang w:val="en-US"/>
+        </w:rPr>
+      </w:pPr>
+      <w:r>
+        <w:rPr>
+          <w:lang w:val="en-US"/>
+        </w:rPr>
+        <w:t>Testing coming on okay, some tests still need to be refactored.</w:t>
+      </w:r>
+    </w:p>
+    <w:p>
+      <w:pPr>
+        <w:rPr>
+          <w:lang w:val="en-US"/>
+        </w:rPr>
+      </w:pPr>
+    </w:p>
+    <w:p>
+      <w:pPr>
+        <w:rPr>
+          <w:lang w:val="en-US"/>
+        </w:rPr>
+      </w:pPr>
+      <w:r>
+        <w:rPr>
+          <w:lang w:val="en-US"/>
+        </w:rPr>
+        <w:t>Tickets on JIRA:</w:t>
+      </w:r>
+    </w:p>
+    <w:p>
+      <w:pPr>
+        <w:rPr>
+          <w:lang w:val="en-US"/>
+        </w:rPr>
+      </w:pPr>
+      <w:r>
+        <w:rPr>
+          <w:lang w:val="en-US"/>
+        </w:rPr>
+        <w:tab/>
+        <w:t>All of these are important and really they should be updated</w:t>
+      </w:r>
+    </w:p>
+    <w:p>
+      <w:pPr>
+        <w:rPr>
+          <w:lang w:val="en-US"/>
+        </w:rPr>
+      </w:pPr>
+      <w:r>
+        <w:rPr>
+          <w:lang w:val="en-US"/>
+        </w:rPr>
+        <w:t xml:space="preserve">List of things left to do not </w:t>
+      </w:r>
+      <w:r>
+        <w:rPr>
+          <w:b/>
+          <w:lang w:val="en-US"/>
+        </w:rPr>
+        <w:t>currently</w:t>
+      </w:r>
+      <w:r>
+        <w:rPr>
+          <w:lang w:val="en-US"/>
+        </w:rPr>
+        <w:t xml:space="preserve"> on JIRA:</w:t>
+      </w:r>
+    </w:p>
+    <w:p>
+      <w:pPr>
+        <w:rPr>
+          <w:lang w:val="en-US"/>
+        </w:rPr>
+      </w:pPr>
+      <w:r>
+        <w:rPr>
+          <w:lang w:val="en-US"/>
+        </w:rPr>
+        <w:tab/>
+        <w:t>Correct information for comment</w:t>
+      </w:r>
+    </w:p>
+    <w:p>
+      <w:pPr>
+        <w:rPr>
+          <w:lang w:val="en-US"/>
+        </w:rPr>
+      </w:pPr>
+      <w:r>
+        <w:rPr>
+          <w:lang w:val="en-US"/>
+        </w:rPr>
+        <w:tab/>
+        <w:t>When timer opened the bar which the timer is in should open</w:t>
+      </w:r>
+    </w:p>
+    <w:p>
+      <w:pPr>
+        <w:rPr>
+          <w:lang w:val="en-US"/>
+        </w:rPr>
+      </w:pPr>
+      <w:r>
+        <w:rPr>
+          <w:lang w:val="en-US"/>
+        </w:rPr>
+        <w:tab/>
+        <w:t>Notes location folder to change</w:t>
+      </w:r>
+    </w:p>
+    <w:p>
+      <w:pPr>
+        <w:rPr>
+          <w:lang w:val="en-US"/>
+        </w:rPr>
+      </w:pPr>
+      <w:r>
+        <w:rPr>
+          <w:lang w:val="en-US"/>
+        </w:rPr>
+        <w:tab/>
+        <w:t>Default recipe folder change</w:t>
+      </w:r>
+    </w:p>
+    <w:p>
+      <w:pPr>
+        <w:rPr>
+          <w:lang w:val="en-US"/>
+        </w:rPr>
+      </w:pPr>
+      <w:r>
+        <w:rPr>
+          <w:lang w:val="en-US"/>
+        </w:rPr>
+        <w:tab/>
+        <w:t>Shopping list change</w:t>
+      </w:r>
+    </w:p>
+    <w:p>
+      <w:pPr>
+        <w:rPr>
+          <w:lang w:val="en-US"/>
+        </w:rPr>
+      </w:pPr>
+      <w:r>
+        <w:rPr>
+          <w:lang w:val="en-US"/>
+        </w:rPr>
+        <w:tab/>
+        <w:t>Jar file every build time</w:t>
+      </w:r>
+    </w:p>
+    <w:p>
+      <w:pPr>
+        <w:rPr>
+          <w:lang w:val="en-US"/>
+        </w:rPr>
+      </w:pPr>
+      <w:r>
+        <w:rPr>
+          <w:lang w:val="en-US"/>
+        </w:rPr>
+        <w:tab/>
+        <w:t>Specify run location – paths to be specified</w:t>
+      </w:r>
+    </w:p>
+    <w:p>
+      <w:pPr>
+        <w:rPr>
+          <w:lang w:val="en-US"/>
+        </w:rPr>
+      </w:pPr>
+      <w:r>
+        <w:rPr>
+          <w:lang w:val="en-US"/>
+        </w:rPr>
+        <w:lastRenderedPageBreak/>
+        <w:tab/>
+      </w:r>
       <w:bookmarkStart w:id="0" w:name="_GoBack"/>
       <w:bookmarkEnd w:id="0"/>
       <w:r>
         <w:rPr>
           <w:lang w:val="en-US"/>
         </w:rPr>
-        <w:t xml:space="preserve">Meeting </w:t>
-      </w:r>
-      <w:r>
-        <w:rPr>
-          <w:i/>
-          <w:lang w:val="en-US"/>
-        </w:rPr>
-        <w:t>‘Management Meeting</w:t>
-      </w:r>
-      <w:r>
-        <w:rPr>
-          <w:i/>
-          <w:lang w:val="en-US"/>
-        </w:rPr>
-        <w:t>’</w:t>
-      </w:r>
-    </w:p>
-    <w:p>
-      <w:pPr>
-        <w:pStyle w:val="Heading2"/>
-        <w:rPr>
-          <w:lang w:val="en-US"/>
-        </w:rPr>
-      </w:pPr>
-      <w:r>
-        <w:rPr>
-          <w:lang w:val="en-US"/>
-        </w:rPr>
-        <w:t xml:space="preserve">Week </w:t>
-      </w:r>
-      <w:r>
-        <w:rPr>
-          <w:i/>
-          <w:lang w:val="en-US"/>
-        </w:rPr>
-        <w:t>‘m’</w:t>
-      </w:r>
-    </w:p>
-    <w:p>
-      <w:pPr>
-        <w:pStyle w:val="Heading4"/>
-        <w:rPr>
-          <w:lang w:val="en-US"/>
-        </w:rPr>
-      </w:pPr>
-      <w:r>
-        <w:rPr>
-          <w:lang w:val="en-US"/>
-        </w:rPr>
-        <w:t xml:space="preserve">Scribe – James </w:t>
-      </w:r>
-      <w:proofErr w:type="spellStart"/>
-      <w:r>
-        <w:rPr>
-          <w:lang w:val="en-US"/>
-        </w:rPr>
-        <w:t>Oatley</w:t>
-      </w:r>
-      <w:proofErr w:type="spellEnd"/>
-    </w:p>
-    <w:p>
-      <w:pPr>
-        <w:rPr>
-          <w:lang w:val="en-US"/>
-        </w:rPr>
-      </w:pPr>
-    </w:p>
-    <w:p>
-      <w:pPr>
-        <w:pStyle w:val="Heading3"/>
-        <w:rPr>
-          <w:lang w:val="en-US"/>
-        </w:rPr>
-      </w:pPr>
-      <w:r>
-        <w:rPr>
-          <w:lang w:val="en-US"/>
-        </w:rPr>
-        <w:t>Old Business – Action Points from Last Meeting</w:t>
-      </w:r>
-    </w:p>
-    <w:p>
-      <w:pPr>
-        <w:rPr>
-          <w:lang w:val="en-US"/>
-        </w:rPr>
-      </w:pPr>
-      <w:r>
-        <w:rPr>
-          <w:lang w:val="en-US"/>
-        </w:rPr>
-        <w:t xml:space="preserve">            </w:t>
-      </w:r>
-    </w:p>
-    <w:p>
-      <w:pPr>
-        <w:pStyle w:val="Heading3"/>
-        <w:rPr>
-          <w:lang w:val="en-US"/>
-        </w:rPr>
-      </w:pPr>
-      <w:r>
-        <w:rPr>
-          <w:lang w:val="en-US"/>
-        </w:rPr>
-        <w:t>New Business</w:t>
-      </w:r>
-    </w:p>
-    <w:p>
-      <w:pPr>
-        <w:rPr>
-          <w:lang w:val="en-US"/>
-        </w:rPr>
-      </w:pPr>
+        <w:t>Text wrapping</w:t>
+      </w:r>
+    </w:p>
+    <w:p>
+      <w:pPr>
+        <w:rPr>
+          <w:lang w:val="en-US"/>
+        </w:rPr>
+      </w:pPr>
+      <w:r>
+        <w:rPr>
+          <w:lang w:val="en-US"/>
+        </w:rPr>
+        <w:tab/>
+      </w:r>
+    </w:p>
+    <w:p>
+      <w:pPr>
+        <w:rPr>
+          <w:lang w:val="en-US"/>
+        </w:rPr>
+      </w:pPr>
+      <w:r>
+        <w:rPr>
+          <w:lang w:val="en-US"/>
+        </w:rPr>
+        <w:t>Development deadline:</w:t>
+      </w:r>
+    </w:p>
+    <w:p>
+      <w:pPr>
+        <w:rPr>
+          <w:lang w:val="en-US"/>
+        </w:rPr>
+      </w:pPr>
+      <w:r>
+        <w:rPr>
+          <w:lang w:val="en-US"/>
+        </w:rPr>
+        <w:tab/>
+      </w:r>
+      <w:r>
+        <w:rPr>
+          <w:lang w:val="en-US"/>
+        </w:rPr>
+        <w:t>Moved back to Friday.</w:t>
+      </w:r>
+    </w:p>
+    <w:p>
+      <w:pPr>
+        <w:rPr>
+          <w:lang w:val="en-US"/>
+        </w:rPr>
+      </w:pPr>
+    </w:p>
+    <w:p>
+      <w:pPr>
+        <w:rPr>
+          <w:lang w:val="en-US"/>
+        </w:rPr>
+      </w:pPr>
+      <w:r>
+        <w:rPr>
+          <w:lang w:val="en-US"/>
+        </w:rPr>
+        <w:t>Sales presentation to be presented by Ankita, Steve, Prakruti and James. Practicing Friday afternoon. Sales presentation on Monday may actually occur later in the afternoon because of Pauls availability.</w:t>
+      </w:r>
+    </w:p>
+    <w:p>
+      <w:pPr>
+        <w:rPr>
+          <w:lang w:val="en-US"/>
+        </w:rPr>
+      </w:pPr>
+      <w:r>
+        <w:rPr>
+          <w:lang w:val="en-US"/>
+        </w:rPr>
+        <w:t>Interviews will take 10 minutes per person and will occur after the sales presentation.</w:t>
+      </w:r>
     </w:p>
     <w:p>
       <w:pPr>
@@ -224,21 +545,9 @@
     <w:r>
       <w:tab/>
     </w:r>
-    <w:proofErr w:type="spellStart"/>
-    <w:proofErr w:type="gramStart"/>
     <w:r>
-      <w:t>dd</w:t>
+      <w:t>04/06/2014</w:t>
     </w:r>
-    <w:proofErr w:type="spellEnd"/>
-    <w:r>
-      <w:t>/mm/</w:t>
-    </w:r>
-    <w:proofErr w:type="spellStart"/>
-    <w:r>
-      <w:t>yyyy</w:t>
-    </w:r>
-    <w:proofErr w:type="spellEnd"/>
-    <w:proofErr w:type="gramEnd"/>
   </w:p>
 </w:hdr>
 </file>
